--- a/reception/doc-pdf-fuller/Vet_card_DATA_NAME.docx
+++ b/reception/doc-pdf-fuller/Vet_card_DATA_NAME.docx
@@ -497,7 +497,7 @@
                         <w:sz w:val="24"/>
                         <w:lang w:val="en-US"/>
                       </w:rPr>
-                      <w:t xml:space="preserve">Саведий</w:t>
+                      <w:t xml:space="preserve">Савелий</w:t>
                     </w:r>
                   </w:p>
                 </w:txbxContent>
